--- a/doc/report.docx
+++ b/doc/report.docx
@@ -58949,6 +58949,78 @@
     </w:p>
     <w:p>
       <w:pPr>
+        <w:rPr>
+          <w:rFonts w:ascii="宋体" w:eastAsia="宋体" w:hAnsi="宋体"/>
+          <w:sz w:val="24"/>
+          <w:szCs w:val="24"/>
+        </w:rPr>
+      </w:pPr>
+    </w:p>
+    <w:p>
+      <w:pPr>
+        <w:rPr>
+          <w:rFonts w:ascii="宋体" w:eastAsia="宋体" w:hAnsi="宋体"/>
+          <w:sz w:val="24"/>
+          <w:szCs w:val="24"/>
+        </w:rPr>
+      </w:pPr>
+    </w:p>
+    <w:p>
+      <w:pPr>
+        <w:rPr>
+          <w:rFonts w:ascii="宋体" w:eastAsia="宋体" w:hAnsi="宋体"/>
+          <w:sz w:val="24"/>
+          <w:szCs w:val="24"/>
+        </w:rPr>
+      </w:pPr>
+    </w:p>
+    <w:p>
+      <w:pPr>
+        <w:rPr>
+          <w:rFonts w:ascii="宋体" w:eastAsia="宋体" w:hAnsi="宋体"/>
+          <w:sz w:val="24"/>
+          <w:szCs w:val="24"/>
+        </w:rPr>
+      </w:pPr>
+    </w:p>
+    <w:p>
+      <w:pPr>
+        <w:rPr>
+          <w:rFonts w:ascii="宋体" w:eastAsia="宋体" w:hAnsi="宋体"/>
+          <w:sz w:val="24"/>
+          <w:szCs w:val="24"/>
+        </w:rPr>
+      </w:pPr>
+    </w:p>
+    <w:p>
+      <w:pPr>
+        <w:rPr>
+          <w:rFonts w:ascii="宋体" w:eastAsia="宋体" w:hAnsi="宋体"/>
+          <w:sz w:val="24"/>
+          <w:szCs w:val="24"/>
+        </w:rPr>
+      </w:pPr>
+    </w:p>
+    <w:p>
+      <w:pPr>
+        <w:rPr>
+          <w:rFonts w:ascii="宋体" w:eastAsia="宋体" w:hAnsi="宋体"/>
+          <w:sz w:val="24"/>
+          <w:szCs w:val="24"/>
+        </w:rPr>
+      </w:pPr>
+    </w:p>
+    <w:p>
+      <w:pPr>
+        <w:rPr>
+          <w:rFonts w:ascii="宋体" w:eastAsia="宋体" w:hAnsi="宋体" w:hint="eastAsia"/>
+          <w:sz w:val="24"/>
+          <w:szCs w:val="24"/>
+        </w:rPr>
+      </w:pPr>
+    </w:p>
+    <w:p>
+      <w:pPr>
         <w:pStyle w:val="1"/>
       </w:pPr>
       <w:bookmarkStart w:id="54" w:name="_Toc75531966"/>
@@ -58956,6 +59028,7 @@
         <w:rPr>
           <w:rFonts w:hint="eastAsia"/>
         </w:rPr>
+        <w:lastRenderedPageBreak/>
         <w:t>第六章</w:t>
       </w:r>
       <w:r>
@@ -58975,6 +59048,9 @@
     <w:p>
       <w:pPr>
         <w:pStyle w:val="2"/>
+        <w:rPr>
+          <w:rFonts w:hint="eastAsia"/>
+        </w:rPr>
       </w:pPr>
       <w:bookmarkStart w:id="55" w:name="_Toc75531967"/>
       <w:r>
@@ -58994,7 +59070,6 @@
       </w:r>
       <w:bookmarkEnd w:id="55"/>
     </w:p>
-    <w:p/>
     <w:p>
       <w:pPr>
         <w:pStyle w:val="3"/>
@@ -59194,6 +59269,7 @@
           </w:p>
           <w:p>
             <w:r>
+              <w:lastRenderedPageBreak/>
               <w:t xml:space="preserve">    qsort(0, n - 1);</w:t>
             </w:r>
           </w:p>
@@ -59225,69 +59301,115 @@
         </w:tc>
       </w:tr>
     </w:tbl>
+    <w:p>
+      <w:pPr>
+        <w:rPr>
+          <w:rFonts w:hint="eastAsia"/>
+        </w:rPr>
+      </w:pPr>
+    </w:p>
+    <w:p>
+      <w:pPr>
+        <w:pStyle w:val="3"/>
+      </w:pPr>
+      <w:bookmarkStart w:id="57" w:name="_Toc75531969"/>
+      <w:r>
+        <w:rPr>
+          <w:rFonts w:hint="eastAsia"/>
+        </w:rPr>
+        <w:t>6</w:t>
+      </w:r>
+      <w:r>
+        <w:t>.1.2</w:t>
+      </w:r>
+      <w:r>
+        <w:rPr>
+          <w:rFonts w:hint="eastAsia"/>
+        </w:rPr>
+        <w:t>输入与输出</w:t>
+      </w:r>
+      <w:bookmarkEnd w:id="57"/>
+    </w:p>
+    <w:p>
+      <w:r>
+        <w:drawing>
+          <wp:inline distT="0" distB="0" distL="0" distR="0" wp14:anchorId="4B9B957D" wp14:editId="3476259E">
+            <wp:extent cx="5274310" cy="3081020"/>
+            <wp:effectExtent l="0" t="0" r="0" b="5080"/>
+            <wp:docPr id="5" name="图片 5"/>
+            <wp:cNvGraphicFramePr>
+              <a:graphicFrameLocks xmlns:a="http://schemas.openxmlformats.org/drawingml/2006/main" noChangeAspect="1"/>
+            </wp:cNvGraphicFramePr>
+            <a:graphic xmlns:a="http://schemas.openxmlformats.org/drawingml/2006/main">
+              <a:graphicData uri="http://schemas.openxmlformats.org/drawingml/2006/picture">
+                <pic:pic xmlns:pic="http://schemas.openxmlformats.org/drawingml/2006/picture">
+                  <pic:nvPicPr>
+                    <pic:cNvPr id="1" name=""/>
+                    <pic:cNvPicPr/>
+                  </pic:nvPicPr>
+                  <pic:blipFill>
+                    <a:blip r:embed="rId12"/>
+                    <a:stretch>
+                      <a:fillRect/>
+                    </a:stretch>
+                  </pic:blipFill>
+                  <pic:spPr>
+                    <a:xfrm>
+                      <a:off x="0" y="0"/>
+                      <a:ext cx="5274310" cy="3081020"/>
+                    </a:xfrm>
+                    <a:prstGeom prst="rect">
+                      <a:avLst/>
+                    </a:prstGeom>
+                  </pic:spPr>
+                </pic:pic>
+              </a:graphicData>
+            </a:graphic>
+          </wp:inline>
+        </w:drawing>
+      </w:r>
+    </w:p>
     <w:p/>
     <w:p>
       <w:pPr>
-        <w:pStyle w:val="3"/>
-      </w:pPr>
-      <w:bookmarkStart w:id="57" w:name="_Toc75531969"/>
-      <w:r>
+        <w:pStyle w:val="2"/>
         <w:rPr>
           <w:rFonts w:hint="eastAsia"/>
         </w:rPr>
-        <w:t>6</w:t>
-      </w:r>
-      <w:r>
-        <w:t>.1.2</w:t>
+      </w:pPr>
+      <w:bookmarkStart w:id="58" w:name="_Toc75531970"/>
+      <w:r>
+        <w:t>6.</w:t>
+      </w:r>
+      <w:r>
+        <w:t>2</w:t>
+      </w:r>
+      <w:r>
+        <w:t xml:space="preserve"> </w:t>
       </w:r>
       <w:r>
         <w:rPr>
           <w:rFonts w:hint="eastAsia"/>
         </w:rPr>
-        <w:t>输入与输出</w:t>
-      </w:r>
-      <w:bookmarkEnd w:id="57"/>
-    </w:p>
-    <w:p/>
-    <w:p/>
-    <w:p>
-      <w:pPr>
-        <w:pStyle w:val="2"/>
-      </w:pPr>
-      <w:bookmarkStart w:id="58" w:name="_Toc75531970"/>
-      <w:r>
-        <w:t>6.</w:t>
+        <w:t>测试用例</w:t>
       </w:r>
       <w:r>
         <w:t>2</w:t>
       </w:r>
       <w:r>
-        <w:t xml:space="preserve"> </w:t>
-      </w:r>
-      <w:r>
         <w:rPr>
           <w:rFonts w:hint="eastAsia"/>
         </w:rPr>
-        <w:t>测试用例</w:t>
-      </w:r>
-      <w:r>
-        <w:t>2</w:t>
+        <w:t>：</w:t>
       </w:r>
       <w:r>
         <w:rPr>
           <w:rFonts w:hint="eastAsia"/>
         </w:rPr>
-        <w:t>：</w:t>
-      </w:r>
-      <w:r>
-        <w:rPr>
-          <w:rFonts w:hint="eastAsia"/>
-        </w:rPr>
         <w:t>矩阵乘法</w:t>
       </w:r>
       <w:bookmarkEnd w:id="58"/>
     </w:p>
-    <w:p/>
     <w:p>
       <w:pPr>
         <w:pStyle w:val="3"/>
@@ -59381,6 +59503,7 @@
           </w:p>
           <w:p>
             <w:r>
+              <w:lastRenderedPageBreak/>
               <w:t xml:space="preserve">        }</w:t>
             </w:r>
           </w:p>
@@ -59507,45 +59630,101 @@
         </w:tc>
       </w:tr>
     </w:tbl>
+    <w:p>
+      <w:pPr>
+        <w:rPr>
+          <w:rFonts w:hint="eastAsia"/>
+        </w:rPr>
+      </w:pPr>
+    </w:p>
+    <w:p>
+      <w:pPr>
+        <w:pStyle w:val="3"/>
+      </w:pPr>
+      <w:bookmarkStart w:id="60" w:name="_Toc75531972"/>
+      <w:r>
+        <w:rPr>
+          <w:rFonts w:hint="eastAsia"/>
+        </w:rPr>
+        <w:t>6</w:t>
+      </w:r>
+      <w:r>
+        <w:t>.</w:t>
+      </w:r>
+      <w:r>
+        <w:t>2</w:t>
+      </w:r>
+      <w:r>
+        <w:t>.2</w:t>
+      </w:r>
+      <w:r>
+        <w:t xml:space="preserve"> </w:t>
+      </w:r>
+      <w:r>
+        <w:rPr>
+          <w:rFonts w:hint="eastAsia"/>
+        </w:rPr>
+        <w:t>输入与输出</w:t>
+      </w:r>
+      <w:bookmarkEnd w:id="60"/>
+    </w:p>
+    <w:p>
+      <w:r>
+        <w:drawing>
+          <wp:inline distT="0" distB="0" distL="0" distR="0" wp14:anchorId="0916EC3E" wp14:editId="4226F924">
+            <wp:extent cx="5274310" cy="2342515"/>
+            <wp:effectExtent l="0" t="0" r="0" b="0"/>
+            <wp:docPr id="6" name="图片 6"/>
+            <wp:cNvGraphicFramePr>
+              <a:graphicFrameLocks xmlns:a="http://schemas.openxmlformats.org/drawingml/2006/main" noChangeAspect="1"/>
+            </wp:cNvGraphicFramePr>
+            <a:graphic xmlns:a="http://schemas.openxmlformats.org/drawingml/2006/main">
+              <a:graphicData uri="http://schemas.openxmlformats.org/drawingml/2006/picture">
+                <pic:pic xmlns:pic="http://schemas.openxmlformats.org/drawingml/2006/picture">
+                  <pic:nvPicPr>
+                    <pic:cNvPr id="1" name=""/>
+                    <pic:cNvPicPr/>
+                  </pic:nvPicPr>
+                  <pic:blipFill>
+                    <a:blip r:embed="rId13"/>
+                    <a:stretch>
+                      <a:fillRect/>
+                    </a:stretch>
+                  </pic:blipFill>
+                  <pic:spPr>
+                    <a:xfrm>
+                      <a:off x="0" y="0"/>
+                      <a:ext cx="5274310" cy="2342515"/>
+                    </a:xfrm>
+                    <a:prstGeom prst="rect">
+                      <a:avLst/>
+                    </a:prstGeom>
+                  </pic:spPr>
+                </pic:pic>
+              </a:graphicData>
+            </a:graphic>
+          </wp:inline>
+        </w:drawing>
+      </w:r>
+    </w:p>
     <w:p/>
     <w:p>
       <w:pPr>
-        <w:pStyle w:val="3"/>
-      </w:pPr>
-      <w:bookmarkStart w:id="60" w:name="_Toc75531972"/>
-      <w:r>
         <w:rPr>
           <w:rFonts w:hint="eastAsia"/>
         </w:rPr>
-        <w:t>6</w:t>
-      </w:r>
-      <w:r>
-        <w:t>.</w:t>
-      </w:r>
-      <w:r>
-        <w:t>2</w:t>
-      </w:r>
-      <w:r>
-        <w:t>.2</w:t>
-      </w:r>
-      <w:r>
-        <w:t xml:space="preserve"> </w:t>
-      </w:r>
-      <w:r>
+      </w:pPr>
+    </w:p>
+    <w:p>
+      <w:pPr>
+        <w:pStyle w:val="2"/>
         <w:rPr>
           <w:rFonts w:hint="eastAsia"/>
         </w:rPr>
-        <w:t>输入与输出</w:t>
-      </w:r>
-      <w:bookmarkEnd w:id="60"/>
-    </w:p>
-    <w:p/>
-    <w:p>
-      <w:pPr>
-        <w:pStyle w:val="2"/>
       </w:pPr>
       <w:bookmarkStart w:id="61" w:name="_Toc75531973"/>
       <w:r>
+        <w:lastRenderedPageBreak/>
         <w:t xml:space="preserve">6.3 </w:t>
       </w:r>
       <w:r>
@@ -59565,7 +59744,6 @@
       </w:r>
       <w:bookmarkEnd w:id="61"/>
     </w:p>
-    <w:p/>
     <w:p>
       <w:pPr>
         <w:pStyle w:val="3"/>
@@ -59753,7 +59931,6 @@
           </w:p>
           <w:p>
             <w:r>
-              <w:lastRenderedPageBreak/>
               <w:t xml:space="preserve">                flag = 1;</w:t>
             </w:r>
           </w:p>
@@ -59794,6 +59971,7 @@
           </w:p>
           <w:p>
             <w:r>
+              <w:lastRenderedPageBreak/>
               <w:t xml:space="preserve">                //printf("%d@", flag);</w:t>
             </w:r>
           </w:p>
@@ -59969,7 +60147,6 @@
           </w:p>
           <w:p>
             <w:r>
-              <w:lastRenderedPageBreak/>
               <w:t xml:space="preserve">                    } else {</w:t>
             </w:r>
           </w:p>
@@ -60015,6 +60192,7 @@
           </w:p>
           <w:p>
             <w:r>
+              <w:lastRenderedPageBreak/>
               <w:t xml:space="preserve">        } else {</w:t>
             </w:r>
           </w:p>
@@ -60186,7 +60364,6 @@
           </w:p>
           <w:p>
             <w:r>
-              <w:lastRenderedPageBreak/>
               <w:t xml:space="preserve">        while (ch != '|') {</w:t>
             </w:r>
           </w:p>
@@ -60232,6 +60409,7 @@
           </w:p>
           <w:p>
             <w:r>
+              <w:lastRenderedPageBreak/>
               <w:t xml:space="preserve">        if (ch == 'B') { grade = 3; }</w:t>
             </w:r>
           </w:p>
@@ -60407,7 +60585,6 @@
           </w:p>
           <w:p>
             <w:r>
-              <w:lastRenderedPageBreak/>
               <w:t xml:space="preserve">    } else {</w:t>
             </w:r>
           </w:p>
@@ -60453,6 +60630,7 @@
           </w:p>
           <w:p>
             <w:r>
+              <w:lastRenderedPageBreak/>
               <w:t xml:space="preserve">                aa = aa + 1;</w:t>
             </w:r>
           </w:p>
@@ -60604,7 +60782,13 @@
         </w:tc>
       </w:tr>
     </w:tbl>
-    <w:p/>
+    <w:p>
+      <w:pPr>
+        <w:rPr>
+          <w:rFonts w:hint="eastAsia"/>
+        </w:rPr>
+      </w:pPr>
+    </w:p>
     <w:p>
       <w:pPr>
         <w:pStyle w:val="3"/>
@@ -60614,6 +60798,7 @@
         <w:rPr>
           <w:rFonts w:hint="eastAsia"/>
         </w:rPr>
+        <w:lastRenderedPageBreak/>
         <w:t>6</w:t>
       </w:r>
       <w:r>
@@ -60627,8 +60812,67 @@
       </w:r>
       <w:bookmarkEnd w:id="63"/>
     </w:p>
-    <w:p/>
-    <w:p/>
+    <w:p>
+      <w:r>
+        <w:drawing>
+          <wp:inline distT="0" distB="0" distL="0" distR="0" wp14:anchorId="76EC7BD4" wp14:editId="10183FDE">
+            <wp:extent cx="5274310" cy="2448560"/>
+            <wp:effectExtent l="0" t="0" r="0" b="2540"/>
+            <wp:docPr id="7" name="图片 7"/>
+            <wp:cNvGraphicFramePr>
+              <a:graphicFrameLocks xmlns:a="http://schemas.openxmlformats.org/drawingml/2006/main" noChangeAspect="1"/>
+            </wp:cNvGraphicFramePr>
+            <a:graphic xmlns:a="http://schemas.openxmlformats.org/drawingml/2006/main">
+              <a:graphicData uri="http://schemas.openxmlformats.org/drawingml/2006/picture">
+                <pic:pic xmlns:pic="http://schemas.openxmlformats.org/drawingml/2006/picture">
+                  <pic:nvPicPr>
+                    <pic:cNvPr id="1" name=""/>
+                    <pic:cNvPicPr/>
+                  </pic:nvPicPr>
+                  <pic:blipFill>
+                    <a:blip r:embed="rId14"/>
+                    <a:stretch>
+                      <a:fillRect/>
+                    </a:stretch>
+                  </pic:blipFill>
+                  <pic:spPr>
+                    <a:xfrm>
+                      <a:off x="0" y="0"/>
+                      <a:ext cx="5274310" cy="2448560"/>
+                    </a:xfrm>
+                    <a:prstGeom prst="rect">
+                      <a:avLst/>
+                    </a:prstGeom>
+                  </pic:spPr>
+                </pic:pic>
+              </a:graphicData>
+            </a:graphic>
+          </wp:inline>
+        </w:drawing>
+      </w:r>
+    </w:p>
+    <w:p>
+      <w:pPr>
+        <w:rPr>
+          <w:rFonts w:hint="eastAsia"/>
+        </w:rPr>
+      </w:pPr>
+      <w:r>
+        <w:rPr>
+          <w:rFonts w:hint="eastAsia"/>
+        </w:rPr>
+        <w:t>注：因为助教提示该道题目的随机测试数据有问题，所以我们认为通过了前面5个</w:t>
+      </w:r>
+      <w:r>
+        <w:t>case</w:t>
+      </w:r>
+      <w:r>
+        <w:rPr>
+          <w:rFonts w:hint="eastAsia"/>
+        </w:rPr>
+        <w:t>就是通过了这道题目。</w:t>
+      </w:r>
+    </w:p>
     <w:sectPr>
       <w:pgSz w:w="11906" w:h="16838"/>
       <w:pgMar w:top="1440" w:right="1800" w:bottom="1440" w:left="1800" w:header="851" w:footer="992" w:gutter="0"/>
